--- a/- Report/2 - Technical/5 - AI Design and Pathfinding/AI and Pathfinding.docx
+++ b/- Report/2 - Technical/5 - AI Design and Pathfinding/AI and Pathfinding.docx
@@ -5,416 +5,518 @@
     <w:p>
       <w:pPr>
         <w:rPr>
-          <w:rFonts w:ascii="Comic Sans MS" w:hAnsi="Comic Sans MS"/>
-          <w:b/>
-          <w:bCs/>
-          <w:sz w:val="44"/>
-          <w:szCs w:val="44"/>
-        </w:rPr>
-      </w:pPr>
-      <w:r>
-        <w:rPr>
-          <w:rFonts w:ascii="Comic Sans MS" w:hAnsi="Comic Sans MS"/>
-          <w:b/>
-          <w:bCs/>
-          <w:sz w:val="44"/>
-          <w:szCs w:val="44"/>
+          <w:rFonts w:ascii="Agency FB" w:hAnsi="Agency FB"/>
+          <w:b/>
+          <w:bCs/>
+          <w:sz w:val="48"/>
+          <w:szCs w:val="48"/>
+        </w:rPr>
+      </w:pPr>
+      <w:r>
+        <w:rPr>
+          <w:rFonts w:ascii="Agency FB" w:hAnsi="Agency FB"/>
+          <w:b/>
+          <w:bCs/>
+          <w:sz w:val="48"/>
+          <w:szCs w:val="48"/>
         </w:rPr>
         <w:t>Game AI</w:t>
       </w:r>
     </w:p>
     <w:p>
       <w:pPr>
-        <w:rPr>
-          <w:rFonts w:ascii="Comic Sans MS" w:hAnsi="Comic Sans MS"/>
-          <w:sz w:val="28"/>
-          <w:szCs w:val="28"/>
-        </w:rPr>
-      </w:pPr>
-      <w:r>
-        <w:rPr>
-          <w:rFonts w:ascii="Comic Sans MS" w:hAnsi="Comic Sans MS"/>
-          <w:sz w:val="28"/>
-          <w:szCs w:val="28"/>
-        </w:rPr>
-        <w:t>Whenever an enemy needs to target the player this will be done with a sphere collider which acts as the view distance of that enemy. This can be a different size depending on the enemy.</w:t>
-      </w:r>
-    </w:p>
-    <w:p>
-      <w:pPr>
-        <w:rPr>
-          <w:rFonts w:ascii="Comic Sans MS" w:hAnsi="Comic Sans MS"/>
-          <w:b/>
-          <w:bCs/>
-          <w:sz w:val="40"/>
-          <w:szCs w:val="40"/>
-        </w:rPr>
-      </w:pPr>
-      <w:r>
-        <w:rPr>
-          <w:rFonts w:ascii="Comic Sans MS" w:hAnsi="Comic Sans MS"/>
-          <w:b/>
-          <w:bCs/>
-          <w:sz w:val="40"/>
-          <w:szCs w:val="40"/>
+        <w:ind w:left="720"/>
+        <w:rPr>
+          <w:rFonts w:cstheme="minorHAnsi"/>
+        </w:rPr>
+      </w:pPr>
+      <w:r>
+        <w:rPr>
+          <w:rFonts w:cstheme="minorHAnsi"/>
+        </w:rPr>
+        <w:t xml:space="preserve">When an enemy </w:t>
+      </w:r>
+      <w:r>
+        <w:rPr>
+          <w:rFonts w:cstheme="minorHAnsi"/>
+        </w:rPr>
+        <w:t xml:space="preserve">had the </w:t>
+      </w:r>
+      <w:r>
+        <w:rPr>
+          <w:rFonts w:cstheme="minorHAnsi"/>
+        </w:rPr>
+        <w:t>need to target the player</w:t>
+      </w:r>
+      <w:r>
+        <w:rPr>
+          <w:rFonts w:cstheme="minorHAnsi"/>
+        </w:rPr>
+        <w:t>,</w:t>
+      </w:r>
+      <w:r>
+        <w:rPr>
+          <w:rFonts w:cstheme="minorHAnsi"/>
+        </w:rPr>
+        <w:t xml:space="preserve"> a sphere collider</w:t>
+      </w:r>
+      <w:r>
+        <w:rPr>
+          <w:rFonts w:cstheme="minorHAnsi"/>
+        </w:rPr>
+        <w:t xml:space="preserve"> will be used</w:t>
+      </w:r>
+      <w:r>
+        <w:rPr>
+          <w:rFonts w:cstheme="minorHAnsi"/>
+        </w:rPr>
+        <w:t xml:space="preserve"> as the view distance of that enemy. This can be a different size depending on the enemy.</w:t>
+      </w:r>
+    </w:p>
+    <w:p>
+      <w:pPr>
+        <w:ind w:left="720"/>
+        <w:rPr>
+          <w:rFonts w:cstheme="minorHAnsi"/>
+        </w:rPr>
+      </w:pPr>
+    </w:p>
+    <w:p>
+      <w:pPr>
+        <w:rPr>
+          <w:rFonts w:cstheme="minorHAnsi"/>
+          <w:b/>
+          <w:bCs/>
+          <w:sz w:val="28"/>
+          <w:szCs w:val="28"/>
+        </w:rPr>
+      </w:pPr>
+      <w:r>
+        <w:rPr>
+          <w:rFonts w:cstheme="minorHAnsi"/>
+          <w:b/>
+          <w:bCs/>
+          <w:sz w:val="28"/>
+          <w:szCs w:val="28"/>
         </w:rPr>
         <w:t>Lobuzz AI</w:t>
       </w:r>
-    </w:p>
-    <w:p>
-      <w:pPr>
-        <w:rPr>
-          <w:rFonts w:ascii="Comic Sans MS" w:hAnsi="Comic Sans MS"/>
-          <w:b/>
-          <w:bCs/>
-          <w:sz w:val="32"/>
-          <w:szCs w:val="32"/>
-        </w:rPr>
-      </w:pPr>
-      <w:r>
-        <w:rPr>
-          <w:rFonts w:ascii="Comic Sans MS" w:hAnsi="Comic Sans MS"/>
-          <w:b/>
-          <w:bCs/>
-          <w:sz w:val="32"/>
-          <w:szCs w:val="32"/>
+      <w:r>
+        <w:rPr>
+          <w:rFonts w:cstheme="minorHAnsi"/>
+          <w:b/>
+          <w:bCs/>
+          <w:sz w:val="28"/>
+          <w:szCs w:val="28"/>
+        </w:rPr>
+        <w:t>:</w:t>
+      </w:r>
+    </w:p>
+    <w:p>
+      <w:pPr>
+        <w:ind w:firstLine="720"/>
+        <w:rPr>
+          <w:rFonts w:cstheme="minorHAnsi"/>
+          <w:b/>
+          <w:bCs/>
+          <w:sz w:val="24"/>
+          <w:szCs w:val="24"/>
+        </w:rPr>
+      </w:pPr>
+      <w:r>
+        <w:rPr>
+          <w:rFonts w:cstheme="minorHAnsi"/>
+          <w:b/>
+          <w:bCs/>
+          <w:sz w:val="24"/>
+          <w:szCs w:val="24"/>
         </w:rPr>
         <w:t>Yellow</w:t>
       </w:r>
     </w:p>
     <w:p>
       <w:pPr>
-        <w:rPr>
-          <w:rFonts w:ascii="Comic Sans MS" w:hAnsi="Comic Sans MS"/>
-          <w:sz w:val="28"/>
-          <w:szCs w:val="28"/>
-        </w:rPr>
-      </w:pPr>
-      <w:r>
-        <w:rPr>
-          <w:rFonts w:ascii="Comic Sans MS" w:hAnsi="Comic Sans MS"/>
-          <w:sz w:val="28"/>
-          <w:szCs w:val="28"/>
+        <w:ind w:left="1440"/>
+        <w:rPr>
+          <w:rFonts w:cstheme="minorHAnsi"/>
+          <w:sz w:val="28"/>
+          <w:szCs w:val="28"/>
+        </w:rPr>
+      </w:pPr>
+      <w:r>
+        <w:rPr>
+          <w:rFonts w:cstheme="minorHAnsi"/>
         </w:rPr>
         <w:t>The yellow Lobuzz is completely stationary and as such does not require any pathfinding or attack AI. Its only behaviour will be to float in place.</w:t>
       </w:r>
     </w:p>
     <w:p>
       <w:pPr>
-        <w:rPr>
-          <w:rFonts w:ascii="Comic Sans MS" w:hAnsi="Comic Sans MS"/>
-          <w:b/>
-          <w:bCs/>
-          <w:sz w:val="32"/>
-          <w:szCs w:val="32"/>
-        </w:rPr>
-      </w:pPr>
-      <w:r>
-        <w:rPr>
-          <w:rFonts w:ascii="Comic Sans MS" w:hAnsi="Comic Sans MS"/>
-          <w:b/>
-          <w:bCs/>
-          <w:sz w:val="32"/>
-          <w:szCs w:val="32"/>
+        <w:ind w:firstLine="720"/>
+        <w:rPr>
+          <w:rFonts w:cstheme="minorHAnsi"/>
+          <w:b/>
+          <w:bCs/>
+          <w:sz w:val="28"/>
+          <w:szCs w:val="28"/>
+        </w:rPr>
+      </w:pPr>
+      <w:r>
+        <w:rPr>
+          <w:rFonts w:cstheme="minorHAnsi"/>
+          <w:b/>
+          <w:bCs/>
+          <w:sz w:val="24"/>
+          <w:szCs w:val="24"/>
         </w:rPr>
         <w:t>Blue</w:t>
       </w:r>
     </w:p>
     <w:p>
       <w:pPr>
-        <w:rPr>
-          <w:rFonts w:ascii="Comic Sans MS" w:hAnsi="Comic Sans MS"/>
-          <w:sz w:val="28"/>
-          <w:szCs w:val="28"/>
-        </w:rPr>
-      </w:pPr>
-      <w:r>
-        <w:rPr>
-          <w:rFonts w:ascii="Comic Sans MS" w:hAnsi="Comic Sans MS"/>
-          <w:sz w:val="28"/>
-          <w:szCs w:val="28"/>
+        <w:ind w:left="1440"/>
+        <w:rPr>
+          <w:rFonts w:cstheme="minorHAnsi"/>
+        </w:rPr>
+      </w:pPr>
+      <w:r>
+        <w:rPr>
+          <w:rFonts w:cstheme="minorHAnsi"/>
         </w:rPr>
         <w:t xml:space="preserve">The blue Lobuzz will follow a predefined patrol route. </w:t>
       </w:r>
       <w:r>
         <w:rPr>
-          <w:rFonts w:ascii="Comic Sans MS" w:hAnsi="Comic Sans MS"/>
-          <w:sz w:val="28"/>
-          <w:szCs w:val="28"/>
+          <w:rFonts w:cstheme="minorHAnsi"/>
         </w:rPr>
         <w:t>To do this the Lobuzz will be given a spline to follow to define its patrol route. It will then follow this constantly.</w:t>
       </w:r>
     </w:p>
     <w:p>
       <w:pPr>
-        <w:rPr>
-          <w:rFonts w:ascii="Comic Sans MS" w:hAnsi="Comic Sans MS"/>
-          <w:b/>
-          <w:bCs/>
-          <w:sz w:val="32"/>
-          <w:szCs w:val="32"/>
-        </w:rPr>
-      </w:pPr>
-      <w:r>
-        <w:rPr>
-          <w:rFonts w:ascii="Comic Sans MS" w:hAnsi="Comic Sans MS"/>
-          <w:b/>
-          <w:bCs/>
-          <w:sz w:val="32"/>
-          <w:szCs w:val="32"/>
+        <w:ind w:firstLine="720"/>
+        <w:rPr>
+          <w:rFonts w:cstheme="minorHAnsi"/>
+          <w:b/>
+          <w:bCs/>
+          <w:sz w:val="24"/>
+          <w:szCs w:val="24"/>
+        </w:rPr>
+      </w:pPr>
+      <w:r>
+        <w:rPr>
+          <w:rFonts w:cstheme="minorHAnsi"/>
+          <w:b/>
+          <w:bCs/>
+          <w:sz w:val="24"/>
+          <w:szCs w:val="24"/>
         </w:rPr>
         <w:t>Green and Red</w:t>
       </w:r>
     </w:p>
     <w:p>
       <w:pPr>
-        <w:rPr>
-          <w:rFonts w:ascii="Comic Sans MS" w:hAnsi="Comic Sans MS"/>
-          <w:sz w:val="28"/>
-          <w:szCs w:val="28"/>
-        </w:rPr>
-      </w:pPr>
-      <w:r>
-        <w:rPr>
-          <w:rFonts w:ascii="Comic Sans MS" w:hAnsi="Comic Sans MS"/>
-          <w:sz w:val="28"/>
-          <w:szCs w:val="28"/>
+        <w:ind w:left="1440"/>
+        <w:rPr>
+          <w:rFonts w:cstheme="minorHAnsi"/>
+        </w:rPr>
+      </w:pPr>
+      <w:r>
+        <w:rPr>
+          <w:rFonts w:cstheme="minorHAnsi"/>
         </w:rPr>
         <w:t>Upon seeing the player, the Lobuzz will move towards the player. this can be done easily by using a sphere collider around the Lobuzz and upon a player entering that sphere the Lobuzz should path find to the player using the nav mesh.</w:t>
       </w:r>
       <w:r>
         <w:rPr>
-          <w:rFonts w:ascii="Comic Sans MS" w:hAnsi="Comic Sans MS"/>
-          <w:sz w:val="28"/>
-          <w:szCs w:val="28"/>
+          <w:rFonts w:cstheme="minorHAnsi"/>
         </w:rPr>
         <w:t xml:space="preserve"> The red Lobuzz will stop upon reaching the player and explode after a delay instead of colliding with the player.</w:t>
       </w:r>
     </w:p>
     <w:p>
       <w:pPr>
-        <w:rPr>
-          <w:rFonts w:ascii="Comic Sans MS" w:hAnsi="Comic Sans MS"/>
-          <w:b/>
-          <w:bCs/>
-          <w:sz w:val="40"/>
-          <w:szCs w:val="40"/>
-        </w:rPr>
-      </w:pPr>
-      <w:r>
-        <w:rPr>
-          <w:rFonts w:ascii="Comic Sans MS" w:hAnsi="Comic Sans MS"/>
-          <w:b/>
-          <w:bCs/>
-          <w:sz w:val="40"/>
-          <w:szCs w:val="40"/>
+        <w:ind w:left="1440"/>
+        <w:rPr>
+          <w:rFonts w:cstheme="minorHAnsi"/>
+        </w:rPr>
+      </w:pPr>
+    </w:p>
+    <w:p>
+      <w:pPr>
+        <w:rPr>
+          <w:rFonts w:cstheme="minorHAnsi"/>
+          <w:b/>
+          <w:bCs/>
+          <w:sz w:val="28"/>
+          <w:szCs w:val="28"/>
+        </w:rPr>
+      </w:pPr>
+      <w:r>
+        <w:rPr>
+          <w:rFonts w:cstheme="minorHAnsi"/>
+          <w:b/>
+          <w:bCs/>
+          <w:sz w:val="28"/>
+          <w:szCs w:val="28"/>
         </w:rPr>
         <w:t>Domino AI</w:t>
       </w:r>
-    </w:p>
-    <w:p>
-      <w:pPr>
-        <w:rPr>
-          <w:rFonts w:ascii="Comic Sans MS" w:hAnsi="Comic Sans MS"/>
-          <w:sz w:val="28"/>
-          <w:szCs w:val="28"/>
-        </w:rPr>
-      </w:pPr>
-      <w:r>
-        <w:rPr>
-          <w:rFonts w:ascii="Comic Sans MS" w:hAnsi="Comic Sans MS"/>
-          <w:sz w:val="28"/>
-          <w:szCs w:val="28"/>
+      <w:r>
+        <w:rPr>
+          <w:rFonts w:cstheme="minorHAnsi"/>
+          <w:b/>
+          <w:bCs/>
+          <w:sz w:val="28"/>
+          <w:szCs w:val="28"/>
+        </w:rPr>
+        <w:t>:</w:t>
+      </w:r>
+    </w:p>
+    <w:p>
+      <w:pPr>
+        <w:ind w:left="720"/>
+        <w:rPr>
+          <w:rFonts w:cstheme="minorHAnsi"/>
+        </w:rPr>
+      </w:pPr>
+      <w:r>
+        <w:rPr>
+          <w:rFonts w:cstheme="minorHAnsi"/>
         </w:rPr>
         <w:t xml:space="preserve">The Domino will move sideways to block the player within a region so it will have to move to be in front of the player on a horizontal plane. </w:t>
       </w:r>
       <w:r>
         <w:rPr>
-          <w:rFonts w:ascii="Comic Sans MS" w:hAnsi="Comic Sans MS"/>
-          <w:sz w:val="28"/>
-          <w:szCs w:val="28"/>
+          <w:rFonts w:cstheme="minorHAnsi"/>
         </w:rPr>
         <w:t>The Domino does not move forwards and backwards so will not use the nav mesh for path finding. It will use basic vector movement.</w:t>
+      </w:r>
+    </w:p>
+    <w:p>
+      <w:pPr>
+        <w:ind w:left="720"/>
+        <w:rPr>
+          <w:rFonts w:cstheme="minorHAnsi"/>
+        </w:rPr>
+      </w:pPr>
+    </w:p>
+    <w:p>
+      <w:pPr>
+        <w:rPr>
+          <w:rFonts w:cstheme="minorHAnsi"/>
+          <w:b/>
+          <w:bCs/>
+          <w:sz w:val="28"/>
+          <w:szCs w:val="28"/>
+        </w:rPr>
+      </w:pPr>
+      <w:r>
+        <w:rPr>
+          <w:rFonts w:cstheme="minorHAnsi"/>
+          <w:b/>
+          <w:bCs/>
+          <w:sz w:val="28"/>
+          <w:szCs w:val="28"/>
+        </w:rPr>
+        <w:t>Shew Caravan AI</w:t>
+      </w:r>
+    </w:p>
+    <w:p>
+      <w:pPr>
+        <w:ind w:left="720"/>
+        <w:rPr>
+          <w:rFonts w:cstheme="minorHAnsi"/>
+        </w:rPr>
+      </w:pPr>
+      <w:r>
+        <w:rPr>
+          <w:rFonts w:cstheme="minorHAnsi"/>
+        </w:rPr>
+        <w:t>Before being attacked the shrews will follow a predefined path created by a spline. When one of the shrews is killed all the shrews behind it will panic. This will be done through a Boolean variable. In order to make them move randomly they will use a nav mesh to path towards a random position which will then change after a certain amount of time. This will make them appear to run around randomly and panic.</w:t>
+      </w:r>
+    </w:p>
+    <w:p>
+      <w:pPr>
+        <w:ind w:left="720"/>
+        <w:rPr>
+          <w:rFonts w:cstheme="minorHAnsi"/>
+        </w:rPr>
+      </w:pPr>
+    </w:p>
+    <w:p>
+      <w:pPr>
+        <w:rPr>
+          <w:rFonts w:cstheme="minorHAnsi"/>
+          <w:b/>
+          <w:bCs/>
+          <w:sz w:val="28"/>
+          <w:szCs w:val="28"/>
+        </w:rPr>
+      </w:pPr>
+      <w:r>
+        <w:rPr>
+          <w:rFonts w:cstheme="minorHAnsi"/>
+          <w:b/>
+          <w:bCs/>
+          <w:sz w:val="28"/>
+          <w:szCs w:val="28"/>
+        </w:rPr>
+        <w:br w:type="page"/>
+      </w:r>
+    </w:p>
+    <w:p>
+      <w:pPr>
+        <w:rPr>
+          <w:rFonts w:cstheme="minorHAnsi"/>
+          <w:b/>
+          <w:bCs/>
+          <w:sz w:val="28"/>
+          <w:szCs w:val="28"/>
+        </w:rPr>
+      </w:pPr>
+      <w:r>
+        <w:rPr>
+          <w:rFonts w:cstheme="minorHAnsi"/>
+          <w:b/>
+          <w:bCs/>
+          <w:sz w:val="28"/>
+          <w:szCs w:val="28"/>
+        </w:rPr>
+        <w:lastRenderedPageBreak/>
+        <w:t>Dizzy Charger AI</w:t>
+      </w:r>
+    </w:p>
+    <w:p>
+      <w:pPr>
+        <w:ind w:left="720"/>
+        <w:rPr>
+          <w:rFonts w:cstheme="minorHAnsi"/>
+        </w:rPr>
+      </w:pPr>
+      <w:r>
+        <w:rPr>
+          <w:rFonts w:cstheme="minorHAnsi"/>
+        </w:rPr>
+        <w:t xml:space="preserve">This enemy </w:t>
+      </w:r>
+      <w:r>
+        <w:rPr>
+          <w:rFonts w:cstheme="minorHAnsi"/>
+        </w:rPr>
+        <w:t xml:space="preserve">will </w:t>
+      </w:r>
+      <w:r>
+        <w:rPr>
+          <w:rFonts w:cstheme="minorHAnsi"/>
+        </w:rPr>
+        <w:t>charge</w:t>
       </w:r>
       <w:bookmarkStart w:id="0" w:name="_GoBack"/>
       <w:bookmarkEnd w:id="0"/>
-    </w:p>
-    <w:p>
-      <w:pPr>
-        <w:rPr>
-          <w:rFonts w:ascii="Comic Sans MS" w:hAnsi="Comic Sans MS"/>
-          <w:b/>
-          <w:bCs/>
-          <w:sz w:val="40"/>
-          <w:szCs w:val="40"/>
-        </w:rPr>
-      </w:pPr>
-      <w:r>
-        <w:rPr>
-          <w:rFonts w:ascii="Comic Sans MS" w:hAnsi="Comic Sans MS"/>
-          <w:b/>
-          <w:bCs/>
-          <w:sz w:val="40"/>
-          <w:szCs w:val="40"/>
-        </w:rPr>
-        <w:t>Shew Caravan AI</w:t>
-      </w:r>
-    </w:p>
-    <w:p>
-      <w:pPr>
-        <w:rPr>
-          <w:rFonts w:ascii="Comic Sans MS" w:hAnsi="Comic Sans MS"/>
-          <w:sz w:val="28"/>
-          <w:szCs w:val="28"/>
-        </w:rPr>
-      </w:pPr>
-      <w:r>
-        <w:rPr>
-          <w:rFonts w:ascii="Comic Sans MS" w:hAnsi="Comic Sans MS"/>
-          <w:sz w:val="28"/>
-          <w:szCs w:val="28"/>
-        </w:rPr>
-        <w:lastRenderedPageBreak/>
-        <w:t>Before being attacked the shrews will follow a predefined path created by a spline. When one of the shrews is killed all the shrews behind it will panic. This will be done through a Boolean variable. In order to make them move randomly they will use a nav mesh to path towards a random position which will then change after a certain amount of time. This will make them appear to run around randomly and panic.</w:t>
-      </w:r>
-    </w:p>
-    <w:p>
-      <w:pPr>
-        <w:rPr>
-          <w:rFonts w:ascii="Comic Sans MS" w:hAnsi="Comic Sans MS"/>
-          <w:b/>
-          <w:bCs/>
-          <w:sz w:val="40"/>
-          <w:szCs w:val="40"/>
-        </w:rPr>
-      </w:pPr>
-      <w:r>
-        <w:rPr>
-          <w:rFonts w:ascii="Comic Sans MS" w:hAnsi="Comic Sans MS"/>
-          <w:b/>
-          <w:bCs/>
-          <w:sz w:val="40"/>
-          <w:szCs w:val="40"/>
-        </w:rPr>
-        <w:t>Dizzy Charger AI</w:t>
-      </w:r>
-    </w:p>
-    <w:p>
-      <w:pPr>
-        <w:rPr>
-          <w:rFonts w:ascii="Comic Sans MS" w:hAnsi="Comic Sans MS"/>
-          <w:sz w:val="28"/>
-          <w:szCs w:val="28"/>
-        </w:rPr>
-      </w:pPr>
-      <w:r>
-        <w:rPr>
-          <w:rFonts w:ascii="Comic Sans MS" w:hAnsi="Comic Sans MS"/>
-          <w:sz w:val="28"/>
-          <w:szCs w:val="28"/>
-        </w:rPr>
-        <w:t>This enemy charges directly at the player without consideration for obstacles. As such it will not use a nav mesh, instead following a vector directly to the player. If it collides with an obstacle it will die. For the blue and silver enemies they will generate a single vector to the player upon them entering a radius around the enemy done with a sphere collider. The red and gold variations will generate a new vector every set number of seconds to correct their path and aim at the player.</w:t>
-      </w:r>
-      <w:r>
-        <w:rPr>
-          <w:rFonts w:ascii="Comic Sans MS" w:hAnsi="Comic Sans MS"/>
-          <w:sz w:val="28"/>
-          <w:szCs w:val="28"/>
+      <w:r>
+        <w:rPr>
+          <w:rFonts w:cstheme="minorHAnsi"/>
+        </w:rPr>
+        <w:t xml:space="preserve"> directly at the player without consideration for obstacles. As such it will not use a nav mesh, instead following a vector directly to the player. If it collides with an obstacle it will die. For the blue and silver enemies they will generate a single vector to the player upon them entering a radius around the enemy done with a sphere collider. The red and gold variations will generate a new vector every set number of seconds to correct their path and aim at the player.</w:t>
+      </w:r>
+      <w:r>
+        <w:rPr>
+          <w:rFonts w:cstheme="minorHAnsi"/>
         </w:rPr>
         <w:t xml:space="preserve"> </w:t>
       </w:r>
     </w:p>
     <w:p>
       <w:pPr>
-        <w:rPr>
-          <w:rFonts w:ascii="Comic Sans MS" w:hAnsi="Comic Sans MS"/>
-          <w:b/>
-          <w:bCs/>
-          <w:sz w:val="40"/>
-          <w:szCs w:val="40"/>
-        </w:rPr>
-      </w:pPr>
-      <w:r>
-        <w:rPr>
-          <w:rFonts w:ascii="Comic Sans MS" w:hAnsi="Comic Sans MS"/>
-          <w:b/>
-          <w:bCs/>
-          <w:sz w:val="40"/>
-          <w:szCs w:val="40"/>
+        <w:ind w:left="720"/>
+        <w:rPr>
+          <w:rFonts w:cstheme="minorHAnsi"/>
+        </w:rPr>
+      </w:pPr>
+    </w:p>
+    <w:p>
+      <w:pPr>
+        <w:rPr>
+          <w:rFonts w:cstheme="minorHAnsi"/>
+          <w:b/>
+          <w:bCs/>
+          <w:sz w:val="28"/>
+          <w:szCs w:val="28"/>
+        </w:rPr>
+      </w:pPr>
+      <w:r>
+        <w:rPr>
+          <w:rFonts w:cstheme="minorHAnsi"/>
+          <w:b/>
+          <w:bCs/>
+          <w:sz w:val="28"/>
+          <w:szCs w:val="28"/>
         </w:rPr>
         <w:t>Catapult AI</w:t>
       </w:r>
     </w:p>
     <w:p>
       <w:pPr>
-        <w:rPr>
-          <w:rFonts w:ascii="Comic Sans MS" w:hAnsi="Comic Sans MS"/>
-          <w:sz w:val="28"/>
-          <w:szCs w:val="28"/>
-        </w:rPr>
-      </w:pPr>
-      <w:r>
-        <w:rPr>
-          <w:rFonts w:ascii="Comic Sans MS" w:hAnsi="Comic Sans MS"/>
-          <w:sz w:val="28"/>
-          <w:szCs w:val="28"/>
+        <w:ind w:left="720"/>
+        <w:rPr>
+          <w:rFonts w:cstheme="minorHAnsi"/>
+        </w:rPr>
+      </w:pPr>
+      <w:r>
+        <w:rPr>
+          <w:rFonts w:cstheme="minorHAnsi"/>
         </w:rPr>
         <w:t>The catapult will not move but will receive the location of the player and fire a rock at that location. This will be done using a sphere collider so that while the player is within range the catapult will fire at them.</w:t>
       </w:r>
     </w:p>
     <w:p>
       <w:pPr>
-        <w:rPr>
-          <w:rFonts w:ascii="Comic Sans MS" w:hAnsi="Comic Sans MS"/>
-          <w:b/>
-          <w:bCs/>
-          <w:sz w:val="40"/>
-          <w:szCs w:val="40"/>
-        </w:rPr>
-      </w:pPr>
-      <w:r>
-        <w:rPr>
-          <w:rFonts w:ascii="Comic Sans MS" w:hAnsi="Comic Sans MS"/>
-          <w:b/>
-          <w:bCs/>
-          <w:sz w:val="40"/>
-          <w:szCs w:val="40"/>
+        <w:ind w:left="720"/>
+        <w:rPr>
+          <w:rFonts w:cstheme="minorHAnsi"/>
+        </w:rPr>
+      </w:pPr>
+    </w:p>
+    <w:p>
+      <w:pPr>
+        <w:rPr>
+          <w:rFonts w:cstheme="minorHAnsi"/>
+          <w:b/>
+          <w:bCs/>
+          <w:sz w:val="28"/>
+          <w:szCs w:val="28"/>
+        </w:rPr>
+      </w:pPr>
+      <w:r>
+        <w:rPr>
+          <w:rFonts w:cstheme="minorHAnsi"/>
+          <w:b/>
+          <w:bCs/>
+          <w:sz w:val="28"/>
+          <w:szCs w:val="28"/>
         </w:rPr>
         <w:t>Boomerang AI</w:t>
       </w:r>
     </w:p>
     <w:p>
       <w:pPr>
-        <w:rPr>
-          <w:rFonts w:ascii="Comic Sans MS" w:hAnsi="Comic Sans MS"/>
-          <w:sz w:val="28"/>
-          <w:szCs w:val="28"/>
-        </w:rPr>
-      </w:pPr>
-      <w:r>
-        <w:rPr>
-          <w:rFonts w:ascii="Comic Sans MS" w:hAnsi="Comic Sans MS"/>
-          <w:sz w:val="28"/>
-          <w:szCs w:val="28"/>
+        <w:ind w:left="720"/>
+        <w:rPr>
+          <w:rFonts w:cstheme="minorHAnsi"/>
+        </w:rPr>
+      </w:pPr>
+      <w:r>
+        <w:rPr>
+          <w:rFonts w:cstheme="minorHAnsi"/>
         </w:rPr>
         <w:t xml:space="preserve">The boomerang fires at the player following a wide arc. It will aim the furthest point </w:t>
       </w:r>
       <w:r>
         <w:rPr>
-          <w:rFonts w:ascii="Comic Sans MS" w:hAnsi="Comic Sans MS"/>
-          <w:sz w:val="28"/>
-          <w:szCs w:val="28"/>
-        </w:rPr>
-        <w:t xml:space="preserve">of the arc from itself at the player and use its distance from the player as the diameter of the arc. While flying the boomerang will generate a force left or right in local space to move itself towards the player. After moving a distance relative to diameter, it will land. The blue variant will apply an additional local </w:t>
-      </w:r>
-      <w:r>
-        <w:rPr>
-          <w:rFonts w:ascii="Comic Sans MS" w:hAnsi="Comic Sans MS"/>
-          <w:sz w:val="28"/>
-          <w:szCs w:val="28"/>
-        </w:rPr>
-        <w:lastRenderedPageBreak/>
-        <w:t xml:space="preserve">force following a sin wave in order to move back and forth while flying. </w:t>
+          <w:rFonts w:cstheme="minorHAnsi"/>
+        </w:rPr>
+        <w:t xml:space="preserve">of the arc from itself at the player and use its distance from the player as the diameter of the arc. While flying the boomerang will generate a force left or right in local space to move itself towards the player. After moving a distance relative to diameter, it will land. The blue variant will apply an additional local force following a sin wave in order to move back and forth while flying. </w:t>
       </w:r>
     </w:p>
     <w:sectPr>
@@ -444,7 +546,7 @@
       </w:pPr>
     </w:pPrDefault>
   </w:docDefaults>
-  <w:latentStyles w:defLockedState="0" w:defUIPriority="99" w:defSemiHidden="0" w:defUnhideWhenUsed="0" w:defQFormat="0" w:count="377">
+  <w:latentStyles w:defLockedState="0" w:defUIPriority="99" w:defSemiHidden="0" w:defUnhideWhenUsed="0" w:defQFormat="0" w:count="376">
     <w:lsdException w:name="Normal" w:uiPriority="0" w:qFormat="1"/>
     <w:lsdException w:name="heading 1" w:uiPriority="9" w:qFormat="1"/>
     <w:lsdException w:name="heading 2" w:semiHidden="1" w:uiPriority="9" w:unhideWhenUsed="1" w:qFormat="1"/>
@@ -550,6 +652,7 @@
     <w:lsdException w:name="HTML Sample" w:semiHidden="1" w:unhideWhenUsed="1"/>
     <w:lsdException w:name="HTML Typewriter" w:semiHidden="1" w:unhideWhenUsed="1"/>
     <w:lsdException w:name="HTML Variable" w:semiHidden="1" w:unhideWhenUsed="1"/>
+    <w:lsdException w:name="Normal Table" w:semiHidden="1" w:unhideWhenUsed="1"/>
     <w:lsdException w:name="annotation subject" w:semiHidden="1" w:unhideWhenUsed="1"/>
     <w:lsdException w:name="No List" w:semiHidden="1" w:unhideWhenUsed="1"/>
     <w:lsdException w:name="Outline List 1" w:semiHidden="1" w:unhideWhenUsed="1"/>
@@ -595,9 +698,11 @@
     <w:lsdException w:name="Table Subtle 1" w:semiHidden="1" w:unhideWhenUsed="1"/>
     <w:lsdException w:name="Table Subtle 2" w:semiHidden="1" w:unhideWhenUsed="1"/>
     <w:lsdException w:name="Table Web 1" w:semiHidden="1" w:unhideWhenUsed="1"/>
+    <w:lsdException w:name="Table Web 2" w:semiHidden="1" w:unhideWhenUsed="1"/>
     <w:lsdException w:name="Table Web 3" w:semiHidden="1" w:unhideWhenUsed="1"/>
     <w:lsdException w:name="Balloon Text" w:semiHidden="1" w:unhideWhenUsed="1"/>
     <w:lsdException w:name="Table Grid" w:uiPriority="39"/>
+    <w:lsdException w:name="Table Theme" w:semiHidden="1" w:unhideWhenUsed="1"/>
     <w:lsdException w:name="Placeholder Text" w:semiHidden="1"/>
     <w:lsdException w:name="No Spacing" w:uiPriority="1" w:qFormat="1"/>
     <w:lsdException w:name="Light Shading" w:uiPriority="60"/>
@@ -818,7 +923,6 @@
     <w:lsdException w:name="Hashtag" w:semiHidden="1" w:unhideWhenUsed="1"/>
     <w:lsdException w:name="Unresolved Mention" w:semiHidden="1" w:unhideWhenUsed="1"/>
     <w:lsdException w:name="Smart Link" w:semiHidden="1" w:unhideWhenUsed="1"/>
-    <w:lsdException w:name="Smart Link Error" w:semiHidden="1" w:unhideWhenUsed="1"/>
   </w:latentStyles>
   <w:style w:type="paragraph" w:default="1" w:styleId="Normal">
     <w:name w:val="Normal"/>
